--- a/Supplementary material figure legends.docx
+++ b/Supplementary material figure legends.docx
@@ -25,7 +25,7 @@
     </w:p>
     <w:p>
       <w:pPr>
-        <w:spacing w:after="0" w:line="480" w:lineRule="auto"/>
+        <w:spacing w:after="0" w:line="240" w:lineRule="auto"/>
         <w:jc w:val="both"/>
         <w:rPr>
           <w:rFonts w:ascii="Times New Roman" w:eastAsia="Times New Roman" w:hAnsi="Times New Roman" w:cs="Times New Roman"/>
@@ -39,15 +39,7 @@
           <w:sz w:val="24"/>
           <w:szCs w:val="24"/>
         </w:rPr>
-        <w:t>Fig</w:t>
-      </w:r>
-      <w:r>
-        <w:rPr>
-          <w:rFonts w:ascii="Times New Roman" w:eastAsia="Times New Roman" w:hAnsi="Times New Roman" w:cs="Times New Roman"/>
-          <w:sz w:val="24"/>
-          <w:szCs w:val="24"/>
-        </w:rPr>
-        <w:t>ure S1</w:t>
+        <w:t>Figure S1</w:t>
       </w:r>
       <w:r>
         <w:rPr>
@@ -63,66 +55,12 @@
           <w:sz w:val="24"/>
           <w:szCs w:val="24"/>
         </w:rPr>
-        <w:t xml:space="preserve"> </w:t>
-      </w:r>
-      <w:proofErr w:type="spellStart"/>
-      <w:r>
-        <w:rPr>
-          <w:rFonts w:ascii="Times New Roman" w:eastAsia="Times New Roman" w:hAnsi="Times New Roman" w:cs="Times New Roman"/>
-          <w:sz w:val="24"/>
-          <w:szCs w:val="24"/>
-        </w:rPr>
-        <w:t>B</w:t>
-      </w:r>
-      <w:r>
-        <w:rPr>
-          <w:rFonts w:ascii="Times New Roman" w:eastAsia="Times New Roman" w:hAnsi="Times New Roman" w:cs="Times New Roman"/>
-          <w:sz w:val="24"/>
-          <w:szCs w:val="24"/>
-        </w:rPr>
-        <w:t>arplot</w:t>
-      </w:r>
-      <w:proofErr w:type="spellEnd"/>
-      <w:r>
-        <w:rPr>
-          <w:rFonts w:ascii="Times New Roman" w:eastAsia="Times New Roman" w:hAnsi="Times New Roman" w:cs="Times New Roman"/>
-          <w:sz w:val="24"/>
-          <w:szCs w:val="24"/>
-        </w:rPr>
-        <w:t xml:space="preserve"> of the </w:t>
-      </w:r>
-      <w:proofErr w:type="gramStart"/>
-      <w:r>
-        <w:rPr>
-          <w:rFonts w:ascii="Times New Roman" w:eastAsia="Times New Roman" w:hAnsi="Times New Roman" w:cs="Times New Roman"/>
-          <w:sz w:val="24"/>
-          <w:szCs w:val="24"/>
-        </w:rPr>
-        <w:t xml:space="preserve">six </w:t>
-      </w:r>
-      <w:proofErr w:type="spellStart"/>
-      <w:r>
-        <w:rPr>
-          <w:rFonts w:ascii="Times New Roman" w:eastAsia="Times New Roman" w:hAnsi="Times New Roman" w:cs="Times New Roman"/>
-          <w:sz w:val="24"/>
-          <w:szCs w:val="24"/>
-        </w:rPr>
-        <w:t>evaporite</w:t>
-      </w:r>
-      <w:proofErr w:type="spellEnd"/>
-      <w:proofErr w:type="gramEnd"/>
-      <w:r>
-        <w:rPr>
-          <w:rFonts w:ascii="Times New Roman" w:eastAsia="Times New Roman" w:hAnsi="Times New Roman" w:cs="Times New Roman"/>
-          <w:sz w:val="24"/>
-          <w:szCs w:val="24"/>
-        </w:rPr>
-        <w:t xml:space="preserve"> ponds analysed in this study for display the relative abundance of the very rare genera (abundance levels lower than 0.01%)</w:t>
+        <w:t xml:space="preserve"> Barplot of the six evaporite ponds analysed in this study for display the relative abundance of the very rare genera (abundance levels lower than 0.01%)</w:t>
       </w:r>
     </w:p>
     <w:p>
       <w:pPr>
-        <w:spacing w:after="0" w:line="480" w:lineRule="auto"/>
+        <w:spacing w:after="0" w:line="240" w:lineRule="auto"/>
         <w:jc w:val="both"/>
         <w:rPr>
           <w:rFonts w:ascii="Times New Roman" w:eastAsia="Times New Roman" w:hAnsi="Times New Roman" w:cs="Times New Roman"/>
@@ -130,114 +68,61 @@
           <w:szCs w:val="24"/>
         </w:rPr>
       </w:pPr>
-      <w:r>
-        <w:rPr>
-          <w:rFonts w:ascii="Times New Roman" w:eastAsia="Times New Roman" w:hAnsi="Times New Roman" w:cs="Times New Roman"/>
-          <w:sz w:val="24"/>
-          <w:szCs w:val="24"/>
-        </w:rPr>
-        <w:t>Fig</w:t>
-      </w:r>
-      <w:r>
-        <w:rPr>
-          <w:rFonts w:ascii="Times New Roman" w:eastAsia="Times New Roman" w:hAnsi="Times New Roman" w:cs="Times New Roman"/>
-          <w:sz w:val="24"/>
-          <w:szCs w:val="24"/>
-        </w:rPr>
-        <w:t>ure S2.</w:t>
-      </w:r>
-      <w:r>
-        <w:rPr>
-          <w:rFonts w:ascii="Times New Roman" w:eastAsia="Times New Roman" w:hAnsi="Times New Roman" w:cs="Times New Roman"/>
-          <w:sz w:val="24"/>
-          <w:szCs w:val="24"/>
-        </w:rPr>
-        <w:t xml:space="preserve"> Principal coordinate analysis of the Beta diversity among the </w:t>
-      </w:r>
-      <w:proofErr w:type="gramStart"/>
-      <w:r>
-        <w:rPr>
-          <w:rFonts w:ascii="Times New Roman" w:eastAsia="Times New Roman" w:hAnsi="Times New Roman" w:cs="Times New Roman"/>
-          <w:sz w:val="24"/>
-          <w:szCs w:val="24"/>
-        </w:rPr>
-        <w:t xml:space="preserve">six </w:t>
-      </w:r>
-      <w:proofErr w:type="spellStart"/>
-      <w:r>
-        <w:rPr>
-          <w:rFonts w:ascii="Times New Roman" w:eastAsia="Times New Roman" w:hAnsi="Times New Roman" w:cs="Times New Roman"/>
-          <w:sz w:val="24"/>
-          <w:szCs w:val="24"/>
-        </w:rPr>
-        <w:t>evaporite</w:t>
-      </w:r>
-      <w:proofErr w:type="spellEnd"/>
-      <w:proofErr w:type="gramEnd"/>
-      <w:r>
-        <w:rPr>
-          <w:rFonts w:ascii="Times New Roman" w:eastAsia="Times New Roman" w:hAnsi="Times New Roman" w:cs="Times New Roman"/>
-          <w:sz w:val="24"/>
-          <w:szCs w:val="24"/>
-        </w:rPr>
-        <w:t xml:space="preserve"> ponds analysed in this study. A) Bray-Curtis distance B) </w:t>
-      </w:r>
-      <w:proofErr w:type="spellStart"/>
-      <w:r>
-        <w:rPr>
-          <w:rFonts w:ascii="Times New Roman" w:eastAsia="Times New Roman" w:hAnsi="Times New Roman" w:cs="Times New Roman"/>
-          <w:sz w:val="24"/>
-          <w:szCs w:val="24"/>
-        </w:rPr>
-        <w:t>Unifrac</w:t>
-      </w:r>
-      <w:proofErr w:type="spellEnd"/>
-      <w:r>
-        <w:rPr>
-          <w:rFonts w:ascii="Times New Roman" w:eastAsia="Times New Roman" w:hAnsi="Times New Roman" w:cs="Times New Roman"/>
-          <w:sz w:val="24"/>
-          <w:szCs w:val="24"/>
-        </w:rPr>
-        <w:t xml:space="preserve"> </w:t>
-      </w:r>
-      <w:proofErr w:type="spellStart"/>
-      <w:r>
-        <w:rPr>
-          <w:rFonts w:ascii="Times New Roman" w:eastAsia="Times New Roman" w:hAnsi="Times New Roman" w:cs="Times New Roman"/>
-          <w:sz w:val="24"/>
-          <w:szCs w:val="24"/>
-        </w:rPr>
-        <w:t>unweighted</w:t>
-      </w:r>
-      <w:proofErr w:type="spellEnd"/>
-      <w:r>
-        <w:rPr>
-          <w:rFonts w:ascii="Times New Roman" w:eastAsia="Times New Roman" w:hAnsi="Times New Roman" w:cs="Times New Roman"/>
-          <w:sz w:val="24"/>
-          <w:szCs w:val="24"/>
-        </w:rPr>
-        <w:t xml:space="preserve"> distance C) </w:t>
-      </w:r>
-      <w:proofErr w:type="spellStart"/>
-      <w:r>
-        <w:rPr>
-          <w:rFonts w:ascii="Times New Roman" w:eastAsia="Times New Roman" w:hAnsi="Times New Roman" w:cs="Times New Roman"/>
-          <w:sz w:val="24"/>
-          <w:szCs w:val="24"/>
-        </w:rPr>
-        <w:t>Unifrac</w:t>
-      </w:r>
-      <w:proofErr w:type="spellEnd"/>
-      <w:r>
-        <w:rPr>
-          <w:rFonts w:ascii="Times New Roman" w:eastAsia="Times New Roman" w:hAnsi="Times New Roman" w:cs="Times New Roman"/>
-          <w:sz w:val="24"/>
-          <w:szCs w:val="24"/>
-        </w:rPr>
-        <w:t xml:space="preserve"> weighted distance</w:t>
-      </w:r>
     </w:p>
     <w:p>
+      <w:pPr>
+        <w:spacing w:after="0" w:line="240" w:lineRule="auto"/>
+        <w:jc w:val="both"/>
+        <w:rPr>
+          <w:rFonts w:ascii="Times New Roman" w:eastAsia="Times New Roman" w:hAnsi="Times New Roman" w:cs="Times New Roman"/>
+          <w:sz w:val="24"/>
+          <w:szCs w:val="24"/>
+        </w:rPr>
+      </w:pPr>
+      <w:r>
+        <w:rPr>
+          <w:rFonts w:ascii="Times New Roman" w:eastAsia="Times New Roman" w:hAnsi="Times New Roman" w:cs="Times New Roman"/>
+          <w:sz w:val="24"/>
+          <w:szCs w:val="24"/>
+        </w:rPr>
+        <w:t>Fig</w:t>
+      </w:r>
+      <w:r>
+        <w:rPr>
+          <w:rFonts w:ascii="Times New Roman" w:eastAsia="Times New Roman" w:hAnsi="Times New Roman" w:cs="Times New Roman"/>
+          <w:sz w:val="24"/>
+          <w:szCs w:val="24"/>
+        </w:rPr>
+        <w:t>ure S2.</w:t>
+      </w:r>
+      <w:r>
+        <w:rPr>
+          <w:rFonts w:ascii="Times New Roman" w:eastAsia="Times New Roman" w:hAnsi="Times New Roman" w:cs="Times New Roman"/>
+          <w:sz w:val="24"/>
+          <w:szCs w:val="24"/>
+        </w:rPr>
+        <w:t xml:space="preserve"> Principal coordinate analysis of the Beta diversity among the six evaporite ponds analysed in this study. A) Bray-Curtis distance B) Unifrac unweighted distance C) Unifrac weighted distance</w:t>
+      </w:r>
+    </w:p>
+    <w:p>
+      <w:pPr>
+        <w:spacing w:after="0" w:line="240" w:lineRule="auto"/>
+        <w:jc w:val="both"/>
+        <w:rPr>
+          <w:rFonts w:ascii="Times New Roman" w:eastAsia="Times New Roman" w:hAnsi="Times New Roman" w:cs="Times New Roman"/>
+          <w:sz w:val="24"/>
+          <w:szCs w:val="24"/>
+        </w:rPr>
+      </w:pPr>
+    </w:p>
+    <w:p>
+      <w:pPr>
+        <w:rPr>
+          <w:rFonts w:ascii="Times New Roman" w:eastAsia="Times New Roman" w:hAnsi="Times New Roman" w:cs="Times New Roman"/>
+          <w:sz w:val="24"/>
+          <w:szCs w:val="24"/>
+        </w:rPr>
+      </w:pPr>
       <w:r>
         <w:rPr>
           <w:rFonts w:ascii="Times New Roman" w:eastAsia="Times New Roman" w:hAnsi="Times New Roman" w:cs="Times New Roman"/>
@@ -268,16 +153,7 @@
           <w:sz w:val="24"/>
           <w:szCs w:val="24"/>
         </w:rPr>
-        <w:t xml:space="preserve">taxa with low dispersal potential, red dots </w:t>
-      </w:r>
-      <w:proofErr w:type="gramStart"/>
-      <w:r>
-        <w:rPr>
-          <w:rFonts w:ascii="Times New Roman" w:eastAsia="Times New Roman" w:hAnsi="Times New Roman" w:cs="Times New Roman"/>
-          <w:sz w:val="24"/>
-          <w:szCs w:val="24"/>
-        </w:rPr>
-        <w:t xml:space="preserve">represent </w:t>
+        <w:t xml:space="preserve">taxa with low dispersal potential, red dots represent </w:t>
       </w:r>
       <w:r>
         <w:rPr>
@@ -293,16 +169,17 @@
           <w:sz w:val="24"/>
           <w:szCs w:val="24"/>
         </w:rPr>
-        <w:t>OTUs</w:t>
-      </w:r>
-      <w:proofErr w:type="gramEnd"/>
-      <w:r>
-        <w:rPr>
-          <w:rFonts w:ascii="Times New Roman" w:eastAsia="Times New Roman" w:hAnsi="Times New Roman" w:cs="Times New Roman"/>
-          <w:sz w:val="24"/>
-          <w:szCs w:val="24"/>
-        </w:rPr>
-        <w:t xml:space="preserve"> driven by stochastic factors, finally, green dots represent OTUs whose frequency is higher than expected by neutral model and that are favoured by</w:t>
+        <w:t>OTUs driven by stochastic factors, finally, green dots represent OTUs whose frequency is higher than expected by neutral model and that are favoured by selective pressures</w:t>
+      </w:r>
+    </w:p>
+    <w:p>
+      <w:r>
+        <w:rPr>
+          <w:rFonts w:ascii="Times New Roman" w:eastAsia="Times New Roman" w:hAnsi="Times New Roman" w:cs="Times New Roman"/>
+          <w:sz w:val="24"/>
+          <w:szCs w:val="24"/>
+        </w:rPr>
+        <w:t>Figure S4. Heatmap of the functional annotation of the prokaryotic taxa recovered in each one of the six ponds analysed in this study estimated with the trans_func function of the microeco r library</w:t>
       </w:r>
       <w:bookmarkStart w:id="0" w:name="_GoBack"/>
       <w:bookmarkEnd w:id="0"/>
@@ -312,7 +189,7 @@
           <w:sz w:val="24"/>
           <w:szCs w:val="24"/>
         </w:rPr>
-        <w:t xml:space="preserve"> selective pressures</w:t>
+        <w:t xml:space="preserve"> </w:t>
       </w:r>
     </w:p>
     <w:sectPr>
